--- a/法令ファイル/食品循環資源の再生利用等の促進に関する法律第二条第七項の方法を定める省令/食品循環資源の再生利用等の促進に関する法律第二条第七項の方法を定める省令（平成十三年農林水産省・環境省令第二号）.docx
+++ b/法令ファイル/食品循環資源の再生利用等の促進に関する法律第二条第七項の方法を定める省令/食品循環資源の再生利用等の促進に関する法律第二条第七項の方法を定める省令（平成十三年農林水産省・環境省令第二号）.docx
@@ -45,7 +45,7 @@
         <w:pStyle w:val="Heading1"/>
       </w:pPr>
       <w:r>
-        <w:t>附　則（平成一九年一一月三〇日農林水産省・環境省令第六号）</w:t>
+        <w:t>附則（平成一九年一一月三〇日農林水産省・環境省令第六号）</w:t>
       </w:r>
     </w:p>
     <w:p>
@@ -73,7 +73,7 @@
     </w:pPr>
     <w:r>
       <w:tab/>
-      <w:t>WeGov v0.1 - FTS141</w:t>
+      <w:t>WeGov v0.2 - FTS141</w:t>
     </w:r>
   </w:p>
 </w:ftr>
